--- a/text.docx
+++ b/text.docx
@@ -19,7 +19,6 @@
         </w:rPr>
         <w:t xml:space="preserve">Алгоритм </w:t>
       </w:r>
-      <w:proofErr w:type="spellStart"/>
       <w:r>
         <w:rPr>
           <w:rFonts w:ascii="Times New Roman" w:hAnsi="Times New Roman" w:cs="Times New Roman"/>
@@ -29,7 +28,6 @@
         </w:rPr>
         <w:t>Brotli</w:t>
       </w:r>
-      <w:proofErr w:type="spellEnd"/>
       <w:r>
         <w:rPr>
           <w:rFonts w:ascii="Times New Roman" w:hAnsi="Times New Roman" w:cs="Times New Roman"/>
@@ -46,7 +44,6 @@
         </w:rPr>
         <w:t>в</w:t>
       </w:r>
-      <w:proofErr w:type="spellStart"/>
       <w:r>
         <w:rPr>
           <w:rFonts w:ascii="Times New Roman" w:hAnsi="Times New Roman" w:cs="Times New Roman"/>
@@ -54,15 +51,22 @@
           <w:szCs w:val="28"/>
           <w:lang w:val="uk-UA"/>
         </w:rPr>
-        <w:t>ід</w:t>
-      </w:r>
-      <w:proofErr w:type="spellEnd"/>
-      <w:r>
-        <w:rPr>
-          <w:rFonts w:ascii="Times New Roman" w:hAnsi="Times New Roman" w:cs="Times New Roman"/>
-          <w:sz w:val="28"/>
-          <w:szCs w:val="28"/>
-          <w:lang w:val="uk-UA"/>
+        <w:t xml:space="preserve">ід </w:t>
+      </w:r>
+      <w:r>
+        <w:rPr>
+          <w:rFonts w:ascii="Times New Roman" w:hAnsi="Times New Roman" w:cs="Times New Roman"/>
+          <w:sz w:val="28"/>
+          <w:szCs w:val="28"/>
+          <w:lang w:val="en-US"/>
+        </w:rPr>
+        <w:t>Google</w:t>
+      </w:r>
+      <w:r>
+        <w:rPr>
+          <w:rFonts w:ascii="Times New Roman" w:hAnsi="Times New Roman" w:cs="Times New Roman"/>
+          <w:sz w:val="28"/>
+          <w:szCs w:val="28"/>
         </w:rPr>
         <w:t xml:space="preserve"> </w:t>
       </w:r>
@@ -71,61 +75,8 @@
           <w:rFonts w:ascii="Times New Roman" w:hAnsi="Times New Roman" w:cs="Times New Roman"/>
           <w:sz w:val="28"/>
           <w:szCs w:val="28"/>
-          <w:lang w:val="en-US"/>
-        </w:rPr>
-        <w:t>Google</w:t>
-      </w:r>
-      <w:r>
-        <w:rPr>
-          <w:rFonts w:ascii="Times New Roman" w:hAnsi="Times New Roman" w:cs="Times New Roman"/>
-          <w:sz w:val="28"/>
-          <w:szCs w:val="28"/>
-        </w:rPr>
-        <w:t xml:space="preserve"> </w:t>
-      </w:r>
-      <w:r>
-        <w:rPr>
-          <w:rFonts w:ascii="Times New Roman" w:hAnsi="Times New Roman" w:cs="Times New Roman"/>
-          <w:sz w:val="28"/>
-          <w:szCs w:val="28"/>
-        </w:rPr>
-        <w:t xml:space="preserve">для </w:t>
-      </w:r>
-      <w:proofErr w:type="spellStart"/>
-      <w:r>
-        <w:rPr>
-          <w:rFonts w:ascii="Times New Roman" w:hAnsi="Times New Roman" w:cs="Times New Roman"/>
-          <w:sz w:val="28"/>
-          <w:szCs w:val="28"/>
-        </w:rPr>
-        <w:t>стискання</w:t>
-      </w:r>
-      <w:proofErr w:type="spellEnd"/>
-      <w:r>
-        <w:rPr>
-          <w:rFonts w:ascii="Times New Roman" w:hAnsi="Times New Roman" w:cs="Times New Roman"/>
-          <w:sz w:val="28"/>
-          <w:szCs w:val="28"/>
-        </w:rPr>
-        <w:t xml:space="preserve"> веб-</w:t>
-      </w:r>
-      <w:proofErr w:type="spellStart"/>
-      <w:r>
-        <w:rPr>
-          <w:rFonts w:ascii="Times New Roman" w:hAnsi="Times New Roman" w:cs="Times New Roman"/>
-          <w:sz w:val="28"/>
-          <w:szCs w:val="28"/>
-        </w:rPr>
-        <w:t>даних</w:t>
-      </w:r>
-      <w:proofErr w:type="spellEnd"/>
-      <w:r>
-        <w:rPr>
-          <w:rFonts w:ascii="Times New Roman" w:hAnsi="Times New Roman" w:cs="Times New Roman"/>
-          <w:sz w:val="28"/>
-          <w:szCs w:val="28"/>
-        </w:rPr>
-        <w:t>.</w:t>
+        </w:rPr>
+        <w:t>для стискання веб-даних.</w:t>
       </w:r>
     </w:p>
     <w:p>
@@ -134,8 +85,18 @@
           <w:rFonts w:ascii="Times New Roman" w:hAnsi="Times New Roman" w:cs="Times New Roman"/>
           <w:sz w:val="28"/>
           <w:szCs w:val="28"/>
+          <w:lang w:val="en-US"/>
         </w:rPr>
       </w:pPr>
+      <w:r>
+        <w:rPr>
+          <w:rFonts w:ascii="Helvetica" w:hAnsi="Helvetica" w:cs="Helvetica"/>
+          <w:color w:val="333333"/>
+          <w:shd w:val="clear" w:color="auto" w:fill="FFFFFF"/>
+          <w:lang w:val="en-US"/>
+        </w:rPr>
+        <w:t>Brotli is a generic-purpose lossless compression algorithm that compresses data using a combination of a modern variant of the LZ77 algorithm, Huffman coding and 2nd order context modeling, with a compression ratio comparable to the best currently available general-purpose compression methods. It is similar in speed with deflate but offers more dense compression.</w:t>
+      </w:r>
       <w:bookmarkStart w:id="0" w:name="_GoBack"/>
       <w:bookmarkEnd w:id="0"/>
     </w:p>
